--- a/tariff-reference/mfn_schedule/source/chapter_notes/chapter43.docx
+++ b/tariff-reference/mfn_schedule/source/chapter_notes/chapter43.docx
@@ -4,32 +4,49 @@
   <w:body>
     <w:p>
       <w:pPr>
+        <w:jc w:val="center"/>
+      </w:pPr>
+      <w:r>
+        <w:rPr>
+          <w:b/>
+          <w:bCs/>
+          <w:color w:val="000000"/>
+        </w:rPr>
+        <w:t xml:space="preserve">SECTION </w:t>
+      </w:r>
+      <w:r>
+        <w:rPr>
+          <w:b/>
+          <w:bCs/>
+          <w:color w:val="000000"/>
+        </w:rPr>
+        <w:t>VIII</w:t>
+      </w:r>
+    </w:p>
+    <w:p>
+      <w:pPr>
+        <w:pStyle w:val="Heading2"/>
+      </w:pPr>
+      <w:r>
+        <w:t>Chapter 43</w:t>
+      </w:r>
+      <w:r>
+        <w:br/>
+        <w:t>Furskins and Artificial Fur; Manufactures Thereof</w:t>
+      </w:r>
+    </w:p>
+    <w:p>
+      <w:pPr>
         <w:pStyle w:val="Heading3"/>
+        <w:spacing w:before="240" w:after="120"/>
       </w:pPr>
       <w:r>
         <w:t>Chapter Notes</w:t>
       </w:r>
     </w:p>
-    <w:p/>
     <w:p>
       <w:r>
-        <w:t>1. Throughout the Classification, references to '</w:t>
-      </w:r>
-      <w:proofErr w:type="spellStart"/>
-      <w:r>
-        <w:t>furskins</w:t>
-      </w:r>
-      <w:proofErr w:type="spellEnd"/>
-      <w:r>
-        <w:t xml:space="preserve">', other than to raw </w:t>
-      </w:r>
-      <w:proofErr w:type="spellStart"/>
-      <w:r>
-        <w:t>furskins</w:t>
-      </w:r>
-      <w:proofErr w:type="spellEnd"/>
-      <w:r>
-        <w:t xml:space="preserve"> of heading 4301, apply to hides or skins of all animals which have been tanned or dressed </w:t>
+        <w:t xml:space="preserve">1. Throughout the Classification, references to 'furskins', other than to raw furskins of heading 4301, apply to hides or skins of all animals which have been tanned or dressed </w:t>
       </w:r>
       <w:proofErr w:type="gramStart"/>
       <w:r>
@@ -47,23 +64,7 @@
     </w:p>
     <w:p>
       <w:r>
-        <w:t xml:space="preserve">(a) </w:t>
-      </w:r>
-      <w:proofErr w:type="spellStart"/>
-      <w:r>
-        <w:t>birdskins</w:t>
-      </w:r>
-      <w:proofErr w:type="spellEnd"/>
-      <w:r>
-        <w:t xml:space="preserve"> or parts of </w:t>
-      </w:r>
-      <w:proofErr w:type="spellStart"/>
-      <w:r>
-        <w:t>birdskins</w:t>
-      </w:r>
-      <w:proofErr w:type="spellEnd"/>
-      <w:r>
-        <w:t>, with their feathers or down (heading 0505 or 6701);</w:t>
+        <w:t>(a) birdskins or parts of birdskins, with their feathers or down (heading 0505 or 6701);</w:t>
       </w:r>
     </w:p>
     <w:p>
@@ -73,15 +74,7 @@
     </w:p>
     <w:p>
       <w:r>
-        <w:t xml:space="preserve">(c) gloves, mittens and mitts consisting of leather and </w:t>
-      </w:r>
-      <w:proofErr w:type="spellStart"/>
-      <w:r>
-        <w:t>furskin</w:t>
-      </w:r>
-      <w:proofErr w:type="spellEnd"/>
-      <w:r>
-        <w:t xml:space="preserve"> or of leather and artificial fur (heading 4203);</w:t>
+        <w:t>(c) gloves, mittens and mitts consisting of leather and furskin or of leather and artificial fur (heading 4203);</w:t>
       </w:r>
     </w:p>
     <w:p>
@@ -101,68 +94,20 @@
     </w:p>
     <w:p>
       <w:r>
-        <w:t xml:space="preserve">3. Heading 4303 includes </w:t>
+        <w:t>3. Heading 4303 includes furskins and parts thereof, assembled with the addition of other materials, and furskins and parts thereof, sewn together in the form of garments or parts or accessories of garments or in the form of other articles.</w:t>
       </w:r>
-      <w:proofErr w:type="spellStart"/>
+      <w:bookmarkStart w:id="0" w:name="_GoBack"/>
+      <w:bookmarkEnd w:id="0"/>
+    </w:p>
+    <w:p>
       <w:r>
-        <w:t>furskins</w:t>
-      </w:r>
-      <w:proofErr w:type="spellEnd"/>
-      <w:r>
-        <w:t xml:space="preserve"> and parts thereof, assembled with the addition of other materials, and </w:t>
-      </w:r>
-      <w:proofErr w:type="spellStart"/>
-      <w:r>
-        <w:t>furskins</w:t>
-      </w:r>
-      <w:proofErr w:type="spellEnd"/>
-      <w:r>
-        <w:t xml:space="preserve"> and parts thereof, sewn together in the form of garments or parts or accessories of garments or in the form of other articles.</w:t>
+        <w:t>4. Articles of apparel and clothing accessories (except those excluded by Note 2) lined with furskin or artificial fur or to which furskin or artificial fur is attached on the outside except as mere trimming are to be classified, in heading 4303 or 4304, as the case may be.</w:t>
       </w:r>
     </w:p>
     <w:p>
       <w:r>
-        <w:t xml:space="preserve">4. Articles of apparel and clothing accessories (except those excluded by Note 2) lined with </w:t>
+        <w:t>5. Throughout the Classification, the expression 'artificial fur' means any imitation of furskin consisting of wool, hair or other fibres gummed or sewn on to leather, woven fabric or other materials, but does not include imitation furskins obtained by weaving or knitting (generally, heading 5801 or 6001).</w:t>
       </w:r>
-      <w:proofErr w:type="spellStart"/>
-      <w:r>
-        <w:t>furskin</w:t>
-      </w:r>
-      <w:proofErr w:type="spellEnd"/>
-      <w:r>
-        <w:t xml:space="preserve"> or artificial fur or to which </w:t>
-      </w:r>
-      <w:proofErr w:type="spellStart"/>
-      <w:r>
-        <w:t>furskin</w:t>
-      </w:r>
-      <w:proofErr w:type="spellEnd"/>
-      <w:r>
-        <w:t xml:space="preserve"> or artificial fur is attached on the outside except as mere trimming are to be classified, in heading 4303 or 4304, as the case may be.</w:t>
-      </w:r>
-    </w:p>
-    <w:p>
-      <w:r>
-        <w:t xml:space="preserve">5. Throughout the Classification, the expression 'artificial fur' means any imitation of </w:t>
-      </w:r>
-      <w:proofErr w:type="spellStart"/>
-      <w:r>
-        <w:t>furskin</w:t>
-      </w:r>
-      <w:proofErr w:type="spellEnd"/>
-      <w:r>
-        <w:t xml:space="preserve"> consisting of wool, hair or other fibres gummed or sewn on to leather, woven fabric or other materials, but does not include imitation </w:t>
-      </w:r>
-      <w:proofErr w:type="spellStart"/>
-      <w:r>
-        <w:t>furskins</w:t>
-      </w:r>
-      <w:proofErr w:type="spellEnd"/>
-      <w:r>
-        <w:t xml:space="preserve"> obtained by weaving or knitting (generally, heading 5801 or 6001).</w:t>
-      </w:r>
-      <w:bookmarkStart w:id="0" w:name="_GoBack"/>
-      <w:bookmarkEnd w:id="0"/>
     </w:p>
     <w:sectPr>
       <w:footerReference w:type="default" r:id="rId12"/>
@@ -24611,65 +24556,6 @@
 </file>
 
 <file path=customXml/item1.xml><?xml version="1.0" encoding="utf-8"?>
-<?mso-contentType ?>
-<FormTemplates xmlns="http://schemas.microsoft.com/sharepoint/v3/contenttype/forms">
-  <Display>DocumentLibraryForm</Display>
-  <Edit>DocumentLibraryForm</Edit>
-  <New>DocumentLibraryForm</New>
-</FormTemplates>
-</file>
-
-<file path=customXml/item2.xml><?xml version="1.0" encoding="utf-8"?>
-<?mso-contentType ?>
-<spe:Receivers xmlns:spe="http://schemas.microsoft.com/sharepoint/events">
-  <Receiver>
-    <Name>Document ID Generator</Name>
-    <Synchronization>Synchronous</Synchronization>
-    <Type>10001</Type>
-    <SequenceNumber>1000</SequenceNumber>
-    <Url/>
-    <Assembly>Microsoft.Office.DocumentManagement, Version=16.0.0.0, Culture=neutral, PublicKeyToken=71e9bce111e9429c</Assembly>
-    <Class>Microsoft.Office.DocumentManagement.Internal.DocIdHandler</Class>
-    <Data/>
-    <Filter/>
-  </Receiver>
-  <Receiver>
-    <Name>Document ID Generator</Name>
-    <Synchronization>Synchronous</Synchronization>
-    <Type>10002</Type>
-    <SequenceNumber>1001</SequenceNumber>
-    <Url/>
-    <Assembly>Microsoft.Office.DocumentManagement, Version=16.0.0.0, Culture=neutral, PublicKeyToken=71e9bce111e9429c</Assembly>
-    <Class>Microsoft.Office.DocumentManagement.Internal.DocIdHandler</Class>
-    <Data/>
-    <Filter/>
-  </Receiver>
-  <Receiver>
-    <Name>Document ID Generator</Name>
-    <Synchronization>Synchronous</Synchronization>
-    <Type>10004</Type>
-    <SequenceNumber>1002</SequenceNumber>
-    <Url/>
-    <Assembly>Microsoft.Office.DocumentManagement, Version=16.0.0.0, Culture=neutral, PublicKeyToken=71e9bce111e9429c</Assembly>
-    <Class>Microsoft.Office.DocumentManagement.Internal.DocIdHandler</Class>
-    <Data/>
-    <Filter/>
-  </Receiver>
-  <Receiver>
-    <Name>Document ID Generator</Name>
-    <Synchronization>Synchronous</Synchronization>
-    <Type>10006</Type>
-    <SequenceNumber>1003</SequenceNumber>
-    <Url/>
-    <Assembly>Microsoft.Office.DocumentManagement, Version=16.0.0.0, Culture=neutral, PublicKeyToken=71e9bce111e9429c</Assembly>
-    <Class>Microsoft.Office.DocumentManagement.Internal.DocIdHandler</Class>
-    <Data/>
-    <Filter/>
-  </Receiver>
-</spe:Receivers>
-</file>
-
-<file path=customXml/item3.xml><?xml version="1.0" encoding="utf-8"?>
 <ct:contentTypeSchema xmlns:ct="http://schemas.microsoft.com/office/2006/metadata/contentType" xmlns:ma="http://schemas.microsoft.com/office/2006/metadata/properties/metaAttributes" ct:_="" ma:_="" ma:contentTypeName="Document" ma:contentTypeID="0x0101004A38F0208502E24BB4158E23C4C810E0" ma:contentTypeVersion="4" ma:contentTypeDescription="Create a new document." ma:contentTypeScope="" ma:versionID="36b931bf588b04846844b45237260b27">
   <xsd:schema xmlns:xsd="http://www.w3.org/2001/XMLSchema" xmlns:xs="http://www.w3.org/2001/XMLSchema" xmlns:p="http://schemas.microsoft.com/office/2006/metadata/properties" xmlns:ns2="b413c3fd-5a3b-4239-b985-69032e371c04" xmlns:ns3="7fd9e60a-720a-478c-bf76-b460d35d354e" xmlns:ns4="a8f60570-4bd3-4f2b-950b-a996de8ab151" xmlns:ns5="b67a7830-db79-4a49-bf27-2aff92a2201a" xmlns:ns6="a172083e-e40c-4314-b43a-827352a1ed2c" xmlns:ns7="c963a4c1-1bb4-49f2-a011-9c776a7eed2a" xmlns:ns8="c0e5669f-1bcb-499c-94e0-3ccb733d3d13" xmlns:ns9="e1ce9f1e-68cb-4314-8112-50654d812c47" targetNamespace="http://schemas.microsoft.com/office/2006/metadata/properties" ma:root="true" ma:fieldsID="1669b0fb628af404bd8f5952f1c9d72d" ns2:_="" ns3:_="" ns4:_="" ns5:_="" ns6:_="" ns7:_="" ns8:_="" ns9:_="">
     <xsd:import namespace="b413c3fd-5a3b-4239-b985-69032e371c04"/>
@@ -25301,6 +25187,65 @@
 </ct:contentTypeSchema>
 </file>
 
+<file path=customXml/item2.xml><?xml version="1.0" encoding="utf-8"?>
+<?mso-contentType ?>
+<spe:Receivers xmlns:spe="http://schemas.microsoft.com/sharepoint/events">
+  <Receiver>
+    <Name>Document ID Generator</Name>
+    <Synchronization>Synchronous</Synchronization>
+    <Type>10001</Type>
+    <SequenceNumber>1000</SequenceNumber>
+    <Url/>
+    <Assembly>Microsoft.Office.DocumentManagement, Version=16.0.0.0, Culture=neutral, PublicKeyToken=71e9bce111e9429c</Assembly>
+    <Class>Microsoft.Office.DocumentManagement.Internal.DocIdHandler</Class>
+    <Data/>
+    <Filter/>
+  </Receiver>
+  <Receiver>
+    <Name>Document ID Generator</Name>
+    <Synchronization>Synchronous</Synchronization>
+    <Type>10002</Type>
+    <SequenceNumber>1001</SequenceNumber>
+    <Url/>
+    <Assembly>Microsoft.Office.DocumentManagement, Version=16.0.0.0, Culture=neutral, PublicKeyToken=71e9bce111e9429c</Assembly>
+    <Class>Microsoft.Office.DocumentManagement.Internal.DocIdHandler</Class>
+    <Data/>
+    <Filter/>
+  </Receiver>
+  <Receiver>
+    <Name>Document ID Generator</Name>
+    <Synchronization>Synchronous</Synchronization>
+    <Type>10004</Type>
+    <SequenceNumber>1002</SequenceNumber>
+    <Url/>
+    <Assembly>Microsoft.Office.DocumentManagement, Version=16.0.0.0, Culture=neutral, PublicKeyToken=71e9bce111e9429c</Assembly>
+    <Class>Microsoft.Office.DocumentManagement.Internal.DocIdHandler</Class>
+    <Data/>
+    <Filter/>
+  </Receiver>
+  <Receiver>
+    <Name>Document ID Generator</Name>
+    <Synchronization>Synchronous</Synchronization>
+    <Type>10006</Type>
+    <SequenceNumber>1003</SequenceNumber>
+    <Url/>
+    <Assembly>Microsoft.Office.DocumentManagement, Version=16.0.0.0, Culture=neutral, PublicKeyToken=71e9bce111e9429c</Assembly>
+    <Class>Microsoft.Office.DocumentManagement.Internal.DocIdHandler</Class>
+    <Data/>
+    <Filter/>
+  </Receiver>
+</spe:Receivers>
+</file>
+
+<file path=customXml/item3.xml><?xml version="1.0" encoding="utf-8"?>
+<?mso-contentType ?>
+<FormTemplates xmlns="http://schemas.microsoft.com/sharepoint/v3/contenttype/forms">
+  <Display>DocumentLibraryForm</Display>
+  <Edit>DocumentLibraryForm</Edit>
+  <New>DocumentLibraryForm</New>
+</FormTemplates>
+</file>
+
 <file path=customXml/item4.xml><?xml version="1.0" encoding="utf-8"?>
 <p:properties xmlns:p="http://schemas.microsoft.com/office/2006/metadata/properties" xmlns:xsi="http://www.w3.org/2001/XMLSchema-instance" xmlns:pc="http://schemas.microsoft.com/office/infopath/2007/PartnerControls">
   <documentManagement>
@@ -25388,22 +25333,6 @@
 </file>
 
 <file path=customXml/itemProps1.xml><?xml version="1.0" encoding="utf-8"?>
-<ds:datastoreItem xmlns:ds="http://schemas.openxmlformats.org/officeDocument/2006/customXml" ds:itemID="{8435D579-8A89-4691-AD84-2DE0CB24B625}">
-  <ds:schemaRefs>
-    <ds:schemaRef ds:uri="http://schemas.microsoft.com/sharepoint/v3/contenttype/forms"/>
-  </ds:schemaRefs>
-</ds:datastoreItem>
-</file>
-
-<file path=customXml/itemProps2.xml><?xml version="1.0" encoding="utf-8"?>
-<ds:datastoreItem xmlns:ds="http://schemas.openxmlformats.org/officeDocument/2006/customXml" ds:itemID="{7CA87425-AED5-425D-AD90-93AE8277A413}">
-  <ds:schemaRefs>
-    <ds:schemaRef ds:uri="http://schemas.microsoft.com/sharepoint/events"/>
-  </ds:schemaRefs>
-</ds:datastoreItem>
-</file>
-
-<file path=customXml/itemProps3.xml><?xml version="1.0" encoding="utf-8"?>
 <ds:datastoreItem xmlns:ds="http://schemas.openxmlformats.org/officeDocument/2006/customXml" ds:itemID="{FEC64BD4-A5C6-4465-9478-37F1FD6679BE}">
   <ds:schemaRefs>
     <ds:schemaRef ds:uri="http://schemas.microsoft.com/office/2006/metadata/contentType"/>
@@ -25428,6 +25357,22 @@
 </ds:datastoreItem>
 </file>
 
+<file path=customXml/itemProps2.xml><?xml version="1.0" encoding="utf-8"?>
+<ds:datastoreItem xmlns:ds="http://schemas.openxmlformats.org/officeDocument/2006/customXml" ds:itemID="{7CA87425-AED5-425D-AD90-93AE8277A413}">
+  <ds:schemaRefs>
+    <ds:schemaRef ds:uri="http://schemas.microsoft.com/sharepoint/events"/>
+  </ds:schemaRefs>
+</ds:datastoreItem>
+</file>
+
+<file path=customXml/itemProps3.xml><?xml version="1.0" encoding="utf-8"?>
+<ds:datastoreItem xmlns:ds="http://schemas.openxmlformats.org/officeDocument/2006/customXml" ds:itemID="{8435D579-8A89-4691-AD84-2DE0CB24B625}">
+  <ds:schemaRefs>
+    <ds:schemaRef ds:uri="http://schemas.microsoft.com/sharepoint/v3/contenttype/forms"/>
+  </ds:schemaRefs>
+</ds:datastoreItem>
+</file>
+
 <file path=customXml/itemProps4.xml><?xml version="1.0" encoding="utf-8"?>
 <ds:datastoreItem xmlns:ds="http://schemas.openxmlformats.org/officeDocument/2006/customXml" ds:itemID="{3BB38EA9-2E83-46DD-A8A8-CFC64533E159}">
   <ds:schemaRefs>
@@ -25445,7 +25390,7 @@
 </file>
 
 <file path=customXml/itemProps5.xml><?xml version="1.0" encoding="utf-8"?>
-<ds:datastoreItem xmlns:ds="http://schemas.openxmlformats.org/officeDocument/2006/customXml" ds:itemID="{D79E7779-BD07-EC42-B34E-E86CEE71C87B}">
+<ds:datastoreItem xmlns:ds="http://schemas.openxmlformats.org/officeDocument/2006/customXml" ds:itemID="{86EEFB6A-D0D6-7049-AF42-D46873D31D07}">
   <ds:schemaRefs>
     <ds:schemaRef ds:uri="http://schemas.openxmlformats.org/officeDocument/2006/bibliography"/>
   </ds:schemaRefs>

--- a/tariff-reference/mfn_schedule/source/chapter_notes/chapter43.docx
+++ b/tariff-reference/mfn_schedule/source/chapter_notes/chapter43.docx
@@ -64,7 +64,23 @@
     </w:p>
     <w:p>
       <w:r>
-        <w:t>(a) birdskins or parts of birdskins, with their feathers or down (heading 0505 or 6701);</w:t>
+        <w:t xml:space="preserve">(a) </w:t>
+      </w:r>
+      <w:proofErr w:type="spellStart"/>
+      <w:r>
+        <w:t>birdskins</w:t>
+      </w:r>
+      <w:proofErr w:type="spellEnd"/>
+      <w:r>
+        <w:t xml:space="preserve"> or parts of </w:t>
+      </w:r>
+      <w:proofErr w:type="spellStart"/>
+      <w:r>
+        <w:t>birdskins</w:t>
+      </w:r>
+      <w:proofErr w:type="spellEnd"/>
+      <w:r>
+        <w:t>, with their feathers or down (heading 0505 or 6701);</w:t>
       </w:r>
     </w:p>
     <w:p>
@@ -74,7 +90,15 @@
     </w:p>
     <w:p>
       <w:r>
-        <w:t>(c) gloves, mittens and mitts consisting of leather and furskin or of leather and artificial fur (heading 4203);</w:t>
+        <w:t xml:space="preserve">(c) gloves, mittens and mitts consisting of leather and </w:t>
+      </w:r>
+      <w:proofErr w:type="spellStart"/>
+      <w:r>
+        <w:t>furskin</w:t>
+      </w:r>
+      <w:proofErr w:type="spellEnd"/>
+      <w:r>
+        <w:t xml:space="preserve"> or of leather and artificial fur (heading 4203);</w:t>
       </w:r>
     </w:p>
     <w:p>
@@ -86,6 +110,8 @@
       <w:r>
         <w:t>(e) headgear or parts thereof of Chapter 65; or</w:t>
       </w:r>
+      <w:bookmarkStart w:id="0" w:name="_GoBack"/>
+      <w:bookmarkEnd w:id="0"/>
     </w:p>
     <w:p>
       <w:r>
@@ -96,17 +122,39 @@
       <w:r>
         <w:t>3. Heading 4303 includes furskins and parts thereof, assembled with the addition of other materials, and furskins and parts thereof, sewn together in the form of garments or parts or accessories of garments or in the form of other articles.</w:t>
       </w:r>
-      <w:bookmarkStart w:id="0" w:name="_GoBack"/>
-      <w:bookmarkEnd w:id="0"/>
     </w:p>
     <w:p>
       <w:r>
-        <w:t>4. Articles of apparel and clothing accessories (except those excluded by Note 2) lined with furskin or artificial fur or to which furskin or artificial fur is attached on the outside except as mere trimming are to be classified, in heading 4303 or 4304, as the case may be.</w:t>
+        <w:t xml:space="preserve">4. Articles of apparel and clothing accessories (except those excluded by Note 2) lined with </w:t>
+      </w:r>
+      <w:proofErr w:type="spellStart"/>
+      <w:r>
+        <w:t>furskin</w:t>
+      </w:r>
+      <w:proofErr w:type="spellEnd"/>
+      <w:r>
+        <w:t xml:space="preserve"> or artificial fur or to which </w:t>
+      </w:r>
+      <w:proofErr w:type="spellStart"/>
+      <w:r>
+        <w:t>furskin</w:t>
+      </w:r>
+      <w:proofErr w:type="spellEnd"/>
+      <w:r>
+        <w:t xml:space="preserve"> or artificial fur is attached on the outside except as mere trimming are to be classified, in heading 4303 or 4304, as the case may be.</w:t>
       </w:r>
     </w:p>
     <w:p>
       <w:r>
-        <w:t>5. Throughout the Classification, the expression 'artificial fur' means any imitation of furskin consisting of wool, hair or other fibres gummed or sewn on to leather, woven fabric or other materials, but does not include imitation furskins obtained by weaving or knitting (generally, heading 5801 or 6001).</w:t>
+        <w:t xml:space="preserve">5. Throughout the Classification, the expression 'artificial fur' means any imitation of </w:t>
+      </w:r>
+      <w:proofErr w:type="spellStart"/>
+      <w:r>
+        <w:t>furskin</w:t>
+      </w:r>
+      <w:proofErr w:type="spellEnd"/>
+      <w:r>
+        <w:t xml:space="preserve"> consisting of wool, hair or other fibres gummed or sewn on to leather, woven fabric or other materials, but does not include imitation furskins obtained by weaving or knitting (generally, heading 5801 or 6001).</w:t>
       </w:r>
     </w:p>
     <w:sectPr>
@@ -20792,7 +20840,7 @@
       </w:pPr>
     </w:pPrDefault>
   </w:docDefaults>
-  <w:latentStyles w:defLockedState="0" w:defUIPriority="99" w:defSemiHidden="0" w:defUnhideWhenUsed="0" w:defQFormat="0" w:count="376">
+  <w:latentStyles w:defLockedState="0" w:defUIPriority="99" w:defSemiHidden="0" w:defUnhideWhenUsed="0" w:defQFormat="0" w:count="375">
     <w:lsdException w:name="Normal" w:uiPriority="0" w:qFormat="1"/>
     <w:lsdException w:name="heading 1" w:uiPriority="9" w:qFormat="1"/>
     <w:lsdException w:name="heading 2" w:semiHidden="1" w:uiPriority="9" w:unhideWhenUsed="1" w:qFormat="1"/>
@@ -21168,7 +21216,6 @@
     <w:lsdException w:name="Smart Hyperlink" w:semiHidden="1" w:unhideWhenUsed="1"/>
     <w:lsdException w:name="Hashtag" w:semiHidden="1" w:unhideWhenUsed="1"/>
     <w:lsdException w:name="Unresolved Mention" w:semiHidden="1" w:unhideWhenUsed="1"/>
-    <w:lsdException w:name="Smart Link" w:semiHidden="1" w:unhideWhenUsed="1"/>
   </w:latentStyles>
   <w:style w:type="paragraph" w:default="1" w:styleId="Normal">
     <w:name w:val="Normal"/>
@@ -21516,14 +21563,14 @@
     <w:name w:val="Normal in Table"/>
     <w:basedOn w:val="Normal"/>
     <w:qFormat/>
-    <w:rsid w:val="00F7426B"/>
+    <w:rsid w:val="00454531"/>
     <w:pPr>
-      <w:spacing w:before="40" w:after="40" w:line="240" w:lineRule="auto"/>
+      <w:spacing w:before="40" w:after="40" w:line="264" w:lineRule="auto"/>
       <w:jc w:val="left"/>
     </w:pPr>
     <w:rPr>
       <w:bCs/>
-      <w:sz w:val="18"/>
+      <w:sz w:val="16"/>
     </w:rPr>
   </w:style>
   <w:style w:type="character" w:customStyle="1" w:styleId="Heading3Char">
@@ -24556,6 +24603,65 @@
 </file>
 
 <file path=customXml/item1.xml><?xml version="1.0" encoding="utf-8"?>
+<?mso-contentType ?>
+<FormTemplates xmlns="http://schemas.microsoft.com/sharepoint/v3/contenttype/forms">
+  <Display>DocumentLibraryForm</Display>
+  <Edit>DocumentLibraryForm</Edit>
+  <New>DocumentLibraryForm</New>
+</FormTemplates>
+</file>
+
+<file path=customXml/item2.xml><?xml version="1.0" encoding="utf-8"?>
+<?mso-contentType ?>
+<spe:Receivers xmlns:spe="http://schemas.microsoft.com/sharepoint/events">
+  <Receiver>
+    <Name>Document ID Generator</Name>
+    <Synchronization>Synchronous</Synchronization>
+    <Type>10001</Type>
+    <SequenceNumber>1000</SequenceNumber>
+    <Url/>
+    <Assembly>Microsoft.Office.DocumentManagement, Version=16.0.0.0, Culture=neutral, PublicKeyToken=71e9bce111e9429c</Assembly>
+    <Class>Microsoft.Office.DocumentManagement.Internal.DocIdHandler</Class>
+    <Data/>
+    <Filter/>
+  </Receiver>
+  <Receiver>
+    <Name>Document ID Generator</Name>
+    <Synchronization>Synchronous</Synchronization>
+    <Type>10002</Type>
+    <SequenceNumber>1001</SequenceNumber>
+    <Url/>
+    <Assembly>Microsoft.Office.DocumentManagement, Version=16.0.0.0, Culture=neutral, PublicKeyToken=71e9bce111e9429c</Assembly>
+    <Class>Microsoft.Office.DocumentManagement.Internal.DocIdHandler</Class>
+    <Data/>
+    <Filter/>
+  </Receiver>
+  <Receiver>
+    <Name>Document ID Generator</Name>
+    <Synchronization>Synchronous</Synchronization>
+    <Type>10004</Type>
+    <SequenceNumber>1002</SequenceNumber>
+    <Url/>
+    <Assembly>Microsoft.Office.DocumentManagement, Version=16.0.0.0, Culture=neutral, PublicKeyToken=71e9bce111e9429c</Assembly>
+    <Class>Microsoft.Office.DocumentManagement.Internal.DocIdHandler</Class>
+    <Data/>
+    <Filter/>
+  </Receiver>
+  <Receiver>
+    <Name>Document ID Generator</Name>
+    <Synchronization>Synchronous</Synchronization>
+    <Type>10006</Type>
+    <SequenceNumber>1003</SequenceNumber>
+    <Url/>
+    <Assembly>Microsoft.Office.DocumentManagement, Version=16.0.0.0, Culture=neutral, PublicKeyToken=71e9bce111e9429c</Assembly>
+    <Class>Microsoft.Office.DocumentManagement.Internal.DocIdHandler</Class>
+    <Data/>
+    <Filter/>
+  </Receiver>
+</spe:Receivers>
+</file>
+
+<file path=customXml/item3.xml><?xml version="1.0" encoding="utf-8"?>
 <ct:contentTypeSchema xmlns:ct="http://schemas.microsoft.com/office/2006/metadata/contentType" xmlns:ma="http://schemas.microsoft.com/office/2006/metadata/properties/metaAttributes" ct:_="" ma:_="" ma:contentTypeName="Document" ma:contentTypeID="0x0101004A38F0208502E24BB4158E23C4C810E0" ma:contentTypeVersion="4" ma:contentTypeDescription="Create a new document." ma:contentTypeScope="" ma:versionID="36b931bf588b04846844b45237260b27">
   <xsd:schema xmlns:xsd="http://www.w3.org/2001/XMLSchema" xmlns:xs="http://www.w3.org/2001/XMLSchema" xmlns:p="http://schemas.microsoft.com/office/2006/metadata/properties" xmlns:ns2="b413c3fd-5a3b-4239-b985-69032e371c04" xmlns:ns3="7fd9e60a-720a-478c-bf76-b460d35d354e" xmlns:ns4="a8f60570-4bd3-4f2b-950b-a996de8ab151" xmlns:ns5="b67a7830-db79-4a49-bf27-2aff92a2201a" xmlns:ns6="a172083e-e40c-4314-b43a-827352a1ed2c" xmlns:ns7="c963a4c1-1bb4-49f2-a011-9c776a7eed2a" xmlns:ns8="c0e5669f-1bcb-499c-94e0-3ccb733d3d13" xmlns:ns9="e1ce9f1e-68cb-4314-8112-50654d812c47" targetNamespace="http://schemas.microsoft.com/office/2006/metadata/properties" ma:root="true" ma:fieldsID="1669b0fb628af404bd8f5952f1c9d72d" ns2:_="" ns3:_="" ns4:_="" ns5:_="" ns6:_="" ns7:_="" ns8:_="" ns9:_="">
     <xsd:import namespace="b413c3fd-5a3b-4239-b985-69032e371c04"/>
@@ -25187,65 +25293,6 @@
 </ct:contentTypeSchema>
 </file>
 
-<file path=customXml/item2.xml><?xml version="1.0" encoding="utf-8"?>
-<?mso-contentType ?>
-<spe:Receivers xmlns:spe="http://schemas.microsoft.com/sharepoint/events">
-  <Receiver>
-    <Name>Document ID Generator</Name>
-    <Synchronization>Synchronous</Synchronization>
-    <Type>10001</Type>
-    <SequenceNumber>1000</SequenceNumber>
-    <Url/>
-    <Assembly>Microsoft.Office.DocumentManagement, Version=16.0.0.0, Culture=neutral, PublicKeyToken=71e9bce111e9429c</Assembly>
-    <Class>Microsoft.Office.DocumentManagement.Internal.DocIdHandler</Class>
-    <Data/>
-    <Filter/>
-  </Receiver>
-  <Receiver>
-    <Name>Document ID Generator</Name>
-    <Synchronization>Synchronous</Synchronization>
-    <Type>10002</Type>
-    <SequenceNumber>1001</SequenceNumber>
-    <Url/>
-    <Assembly>Microsoft.Office.DocumentManagement, Version=16.0.0.0, Culture=neutral, PublicKeyToken=71e9bce111e9429c</Assembly>
-    <Class>Microsoft.Office.DocumentManagement.Internal.DocIdHandler</Class>
-    <Data/>
-    <Filter/>
-  </Receiver>
-  <Receiver>
-    <Name>Document ID Generator</Name>
-    <Synchronization>Synchronous</Synchronization>
-    <Type>10004</Type>
-    <SequenceNumber>1002</SequenceNumber>
-    <Url/>
-    <Assembly>Microsoft.Office.DocumentManagement, Version=16.0.0.0, Culture=neutral, PublicKeyToken=71e9bce111e9429c</Assembly>
-    <Class>Microsoft.Office.DocumentManagement.Internal.DocIdHandler</Class>
-    <Data/>
-    <Filter/>
-  </Receiver>
-  <Receiver>
-    <Name>Document ID Generator</Name>
-    <Synchronization>Synchronous</Synchronization>
-    <Type>10006</Type>
-    <SequenceNumber>1003</SequenceNumber>
-    <Url/>
-    <Assembly>Microsoft.Office.DocumentManagement, Version=16.0.0.0, Culture=neutral, PublicKeyToken=71e9bce111e9429c</Assembly>
-    <Class>Microsoft.Office.DocumentManagement.Internal.DocIdHandler</Class>
-    <Data/>
-    <Filter/>
-  </Receiver>
-</spe:Receivers>
-</file>
-
-<file path=customXml/item3.xml><?xml version="1.0" encoding="utf-8"?>
-<?mso-contentType ?>
-<FormTemplates xmlns="http://schemas.microsoft.com/sharepoint/v3/contenttype/forms">
-  <Display>DocumentLibraryForm</Display>
-  <Edit>DocumentLibraryForm</Edit>
-  <New>DocumentLibraryForm</New>
-</FormTemplates>
-</file>
-
 <file path=customXml/item4.xml><?xml version="1.0" encoding="utf-8"?>
 <p:properties xmlns:p="http://schemas.microsoft.com/office/2006/metadata/properties" xmlns:xsi="http://www.w3.org/2001/XMLSchema-instance" xmlns:pc="http://schemas.microsoft.com/office/infopath/2007/PartnerControls">
   <documentManagement>
@@ -25333,6 +25380,22 @@
 </file>
 
 <file path=customXml/itemProps1.xml><?xml version="1.0" encoding="utf-8"?>
+<ds:datastoreItem xmlns:ds="http://schemas.openxmlformats.org/officeDocument/2006/customXml" ds:itemID="{8435D579-8A89-4691-AD84-2DE0CB24B625}">
+  <ds:schemaRefs>
+    <ds:schemaRef ds:uri="http://schemas.microsoft.com/sharepoint/v3/contenttype/forms"/>
+  </ds:schemaRefs>
+</ds:datastoreItem>
+</file>
+
+<file path=customXml/itemProps2.xml><?xml version="1.0" encoding="utf-8"?>
+<ds:datastoreItem xmlns:ds="http://schemas.openxmlformats.org/officeDocument/2006/customXml" ds:itemID="{7CA87425-AED5-425D-AD90-93AE8277A413}">
+  <ds:schemaRefs>
+    <ds:schemaRef ds:uri="http://schemas.microsoft.com/sharepoint/events"/>
+  </ds:schemaRefs>
+</ds:datastoreItem>
+</file>
+
+<file path=customXml/itemProps3.xml><?xml version="1.0" encoding="utf-8"?>
 <ds:datastoreItem xmlns:ds="http://schemas.openxmlformats.org/officeDocument/2006/customXml" ds:itemID="{FEC64BD4-A5C6-4465-9478-37F1FD6679BE}">
   <ds:schemaRefs>
     <ds:schemaRef ds:uri="http://schemas.microsoft.com/office/2006/metadata/contentType"/>
@@ -25357,22 +25420,6 @@
 </ds:datastoreItem>
 </file>
 
-<file path=customXml/itemProps2.xml><?xml version="1.0" encoding="utf-8"?>
-<ds:datastoreItem xmlns:ds="http://schemas.openxmlformats.org/officeDocument/2006/customXml" ds:itemID="{7CA87425-AED5-425D-AD90-93AE8277A413}">
-  <ds:schemaRefs>
-    <ds:schemaRef ds:uri="http://schemas.microsoft.com/sharepoint/events"/>
-  </ds:schemaRefs>
-</ds:datastoreItem>
-</file>
-
-<file path=customXml/itemProps3.xml><?xml version="1.0" encoding="utf-8"?>
-<ds:datastoreItem xmlns:ds="http://schemas.openxmlformats.org/officeDocument/2006/customXml" ds:itemID="{8435D579-8A89-4691-AD84-2DE0CB24B625}">
-  <ds:schemaRefs>
-    <ds:schemaRef ds:uri="http://schemas.microsoft.com/sharepoint/v3/contenttype/forms"/>
-  </ds:schemaRefs>
-</ds:datastoreItem>
-</file>
-
 <file path=customXml/itemProps4.xml><?xml version="1.0" encoding="utf-8"?>
 <ds:datastoreItem xmlns:ds="http://schemas.openxmlformats.org/officeDocument/2006/customXml" ds:itemID="{3BB38EA9-2E83-46DD-A8A8-CFC64533E159}">
   <ds:schemaRefs>
@@ -25390,7 +25437,7 @@
 </file>
 
 <file path=customXml/itemProps5.xml><?xml version="1.0" encoding="utf-8"?>
-<ds:datastoreItem xmlns:ds="http://schemas.openxmlformats.org/officeDocument/2006/customXml" ds:itemID="{86EEFB6A-D0D6-7049-AF42-D46873D31D07}">
+<ds:datastoreItem xmlns:ds="http://schemas.openxmlformats.org/officeDocument/2006/customXml" ds:itemID="{86CE952D-63D9-42FF-B743-AF068C12F218}">
   <ds:schemaRefs>
     <ds:schemaRef ds:uri="http://schemas.openxmlformats.org/officeDocument/2006/bibliography"/>
   </ds:schemaRefs>
